--- a/דרישות ושאלות פתוחות.docx
+++ b/דרישות ושאלות פתוחות.docx
@@ -3966,12 +3966,6 @@
               </w:rPr>
               <w:t xml:space="preserve">SQL </w:t>
             </w:r>
-            <w:r>
-              <w:rPr>
-                <w:color w:val="4472C4" w:themeColor="accent1"/>
-              </w:rPr>
-              <w:t>LITE</w:t>
-            </w:r>
           </w:p>
         </w:tc>
         <w:tc>
@@ -5858,23 +5852,21 @@
           <w:rFonts w:hint="cs"/>
           <w:rtl/>
         </w:rPr>
-        <w:t xml:space="preserve">בדרישה על שילוב נהג במערכת </w:t>
-      </w:r>
-      <w:proofErr w:type="spellStart"/>
-      <w:r>
-        <w:rPr>
-          <w:rFonts w:hint="cs"/>
-          <w:rtl/>
-        </w:rPr>
-        <w:t>ווידווא</w:t>
-      </w:r>
-      <w:proofErr w:type="spellEnd"/>
-      <w:r>
-        <w:rPr>
-          <w:rFonts w:hint="cs"/>
-          <w:rtl/>
-        </w:rPr>
-        <w:t xml:space="preserve"> זמני הגעת הובלות לנוכחות מחסנאי </w:t>
+        <w:t>ה</w:t>
+      </w:r>
+      <w:r>
+        <w:rPr>
+          <w:rFonts w:hint="cs"/>
+          <w:rtl/>
+        </w:rPr>
+        <w:t xml:space="preserve">דרישה על שילוב נהג במערכת </w:t>
+      </w:r>
+      <w:r>
+        <w:rPr>
+          <w:rFonts w:hint="cs"/>
+          <w:rtl/>
+        </w:rPr>
+        <w:t xml:space="preserve">ווידוא זמני הגעת הובלות לנוכחות מחסנאי </w:t>
       </w:r>
       <w:r>
         <w:rPr>
@@ -5936,23 +5928,53 @@
     <w:p>
       <w:pPr>
         <w:rPr>
-          <w:rtl/>
-        </w:rPr>
-      </w:pPr>
+          <w:b/>
+          <w:bCs/>
+          <w:sz w:val="28"/>
+          <w:szCs w:val="28"/>
+          <w:u w:val="single"/>
+          <w:rtl/>
+        </w:rPr>
+      </w:pPr>
+      <w:r>
+        <w:rPr>
+          <w:rFonts w:hint="cs"/>
+          <w:b/>
+          <w:bCs/>
+          <w:sz w:val="28"/>
+          <w:szCs w:val="28"/>
+          <w:u w:val="single"/>
+          <w:rtl/>
+        </w:rPr>
+        <w:lastRenderedPageBreak/>
+        <w:t>הנחות:</w:t>
+      </w:r>
     </w:p>
     <w:p>
       <w:pPr>
         <w:rPr>
+          <w:b/>
+          <w:bCs/>
+          <w:sz w:val="28"/>
+          <w:szCs w:val="28"/>
           <w:u w:val="single"/>
           <w:rtl/>
         </w:rPr>
       </w:pPr>
-      <w:r>
-        <w:rPr>
-          <w:rFonts w:hint="cs"/>
+    </w:p>
+    <w:p>
+      <w:pPr>
+        <w:rPr>
           <w:u w:val="single"/>
           <w:rtl/>
         </w:rPr>
+      </w:pPr>
+      <w:r>
+        <w:rPr>
+          <w:rFonts w:hint="cs"/>
+          <w:u w:val="single"/>
+          <w:rtl/>
+        </w:rPr>
         <w:t xml:space="preserve">הנחות </w:t>
       </w:r>
       <w:r>
@@ -5962,6 +5984,14 @@
           <w:rtl/>
         </w:rPr>
         <w:t xml:space="preserve">לגביי המערכת </w:t>
+      </w:r>
+      <w:r>
+        <w:rPr>
+          <w:rFonts w:hint="cs"/>
+          <w:u w:val="single"/>
+          <w:rtl/>
+        </w:rPr>
+        <w:t xml:space="preserve">לאחר ההוספת המודולים </w:t>
       </w:r>
       <w:r>
         <w:rPr>
@@ -6021,14 +6051,42 @@
           <w:rFonts w:hint="cs"/>
           <w:rtl/>
         </w:rPr>
-        <w:t xml:space="preserve">, המשמעות היא שיש הובלה ויש לשבץ גם </w:t>
-      </w:r>
-      <w:r>
-        <w:rPr>
-          <w:rFonts w:hint="cs"/>
-          <w:rtl/>
-        </w:rPr>
-        <w:t xml:space="preserve">מחסנאי </w:t>
+        <w:t xml:space="preserve">, המשמעות היא </w:t>
+      </w:r>
+      <w:r>
+        <w:rPr>
+          <w:rFonts w:hint="cs"/>
+          <w:rtl/>
+        </w:rPr>
+        <w:t>שנדרשת נוכחות</w:t>
+      </w:r>
+      <w:r>
+        <w:rPr>
+          <w:rFonts w:hint="cs"/>
+          <w:rtl/>
+        </w:rPr>
+        <w:t xml:space="preserve"> </w:t>
+      </w:r>
+      <w:r>
+        <w:rPr>
+          <w:rFonts w:hint="cs"/>
+          <w:rtl/>
+        </w:rPr>
+        <w:t>מחסנאי</w:t>
+      </w:r>
+      <w:r>
+        <w:rPr>
+          <w:rFonts w:hint="cs"/>
+          <w:rtl/>
+        </w:rPr>
+        <w:t xml:space="preserve"> במשמרת</w:t>
+      </w:r>
+      <w:r>
+        <w:rPr>
+          <w:rFonts w:hint="cs"/>
+          <w:rtl/>
+        </w:rPr>
+        <w:t xml:space="preserve"> </w:t>
       </w:r>
       <w:r>
         <w:rPr>
@@ -6040,11 +6098,26 @@
     </w:p>
     <w:p>
       <w:pPr>
-        <w:rPr>
-          <w:u w:val="single"/>
-          <w:rtl/>
-        </w:rPr>
-      </w:pPr>
+        <w:pStyle w:val="ad"/>
+        <w:numPr>
+          <w:ilvl w:val="0"/>
+          <w:numId w:val="4"/>
+        </w:numPr>
+      </w:pPr>
+      <w:r>
+        <w:rPr>
+          <w:rFonts w:hint="cs"/>
+          <w:rtl/>
+        </w:rPr>
+        <w:t>במידה וישנה הובלה תמיד יה</w:t>
+      </w:r>
+      <w:r>
+        <w:rPr>
+          <w:rFonts w:hint="cs"/>
+          <w:rtl/>
+        </w:rPr>
+        <w:t>יה נהג זמין לשיבוץ עבור משמרת זו .</w:t>
+      </w:r>
     </w:p>
     <w:p>
       <w:pPr>
@@ -6053,6 +6126,36 @@
           <w:rtl/>
         </w:rPr>
       </w:pPr>
+    </w:p>
+    <w:p>
+      <w:pPr>
+        <w:rPr>
+          <w:u w:val="single"/>
+          <w:rtl/>
+        </w:rPr>
+      </w:pPr>
+    </w:p>
+    <w:p>
+      <w:pPr>
+        <w:rPr>
+          <w:rFonts w:hint="cs"/>
+          <w:sz w:val="28"/>
+          <w:szCs w:val="28"/>
+          <w:rtl/>
+        </w:rPr>
+      </w:pPr>
+      <w:r>
+        <w:rPr>
+          <w:rFonts w:hint="cs"/>
+          <w:b/>
+          <w:bCs/>
+          <w:sz w:val="28"/>
+          <w:szCs w:val="28"/>
+          <w:u w:val="single"/>
+          <w:rtl/>
+        </w:rPr>
+        <w:t>מושגים:</w:t>
+      </w:r>
     </w:p>
     <w:p>
       <w:pPr>
@@ -6125,7 +6228,47 @@
           <w:rFonts w:hint="cs"/>
           <w:rtl/>
         </w:rPr>
-        <w:t xml:space="preserve">, לעדכן את פרטי העובדים במקרה הצורך, להוסיף עובדים לסניף שלו ולסיים את העסקתם. כלומר, הוא מנהל את כל העובדים בסניף שלו . </w:t>
+        <w:t>, לעדכן את פרטי העובדים במקרה הצורך, להוסיף עובדים לסניף שלו</w:t>
+      </w:r>
+      <w:r>
+        <w:rPr>
+          <w:rFonts w:hint="cs"/>
+          <w:rtl/>
+        </w:rPr>
+        <w:t xml:space="preserve">, </w:t>
+      </w:r>
+      <w:r>
+        <w:rPr>
+          <w:rFonts w:hint="cs"/>
+          <w:rtl/>
+        </w:rPr>
+        <w:t>לסיים את העסקתם</w:t>
+      </w:r>
+      <w:r>
+        <w:rPr>
+          <w:rFonts w:hint="cs"/>
+          <w:rtl/>
+        </w:rPr>
+        <w:t xml:space="preserve"> ופעולות נוספות</w:t>
+      </w:r>
+      <w:r>
+        <w:rPr>
+          <w:rFonts w:hint="cs"/>
+          <w:rtl/>
+        </w:rPr>
+        <w:t>.</w:t>
+      </w:r>
+    </w:p>
+    <w:p>
+      <w:pPr>
+        <w:pStyle w:val="ad"/>
+      </w:pPr>
+      <w:r>
+        <w:rPr>
+          <w:rFonts w:hint="cs"/>
+          <w:rtl/>
+        </w:rPr>
+        <w:t xml:space="preserve">כלומר, הוא מנהל את כל העובדים בסניף שלו . </w:t>
       </w:r>
     </w:p>
     <w:p>
@@ -6141,14 +6284,28 @@
           <w:rFonts w:hint="cs"/>
           <w:rtl/>
         </w:rPr>
-        <w:t xml:space="preserve">מנהל משמרת- מנהל את העובדים במשמרת ואחראי לבצע ביטולים. הוא יהיה עובד שמנהל כוח האדם </w:t>
-      </w:r>
-      <w:r>
-        <w:rPr>
-          <w:rFonts w:hint="cs"/>
-          <w:rtl/>
-        </w:rPr>
-        <w:t>בחר בו להיות מנהל משמרת , יכול להיות גם עובד רגיל מכל סוג במשמרות אחרות .</w:t>
+        <w:t>מנהל משמרת- מנהל את העובדים במשמרת ואחראי לבצע ביטולים</w:t>
+      </w:r>
+      <w:r>
+        <w:rPr>
+          <w:rFonts w:hint="cs"/>
+          <w:rtl/>
+        </w:rPr>
+        <w:t xml:space="preserve"> במידת הצורך</w:t>
+      </w:r>
+      <w:r>
+        <w:rPr>
+          <w:rFonts w:hint="cs"/>
+          <w:rtl/>
+        </w:rPr>
+        <w:t xml:space="preserve">. הוא יהיה עובד שמנהל כוח האדם </w:t>
+      </w:r>
+      <w:r>
+        <w:rPr>
+          <w:rFonts w:hint="cs"/>
+          <w:rtl/>
+        </w:rPr>
+        <w:t>בחר בו להיות מנהל משמרת , יכול להיות גם עובד רגיל מכל סוג במשמרות אחרות.</w:t>
       </w:r>
     </w:p>
     <w:p>
@@ -6255,7 +6412,21 @@
           <w:rFonts w:hint="cs"/>
           <w:rtl/>
         </w:rPr>
-        <w:t>) ורשימה של עובדים עבור אותה משמרת.</w:t>
+        <w:t>) ורשימה של עובדים</w:t>
+      </w:r>
+      <w:r>
+        <w:rPr>
+          <w:rFonts w:hint="cs"/>
+          <w:rtl/>
+        </w:rPr>
+        <w:t xml:space="preserve"> ששובצו </w:t>
+      </w:r>
+      <w:r>
+        <w:rPr>
+          <w:rFonts w:hint="cs"/>
+          <w:rtl/>
+        </w:rPr>
+        <w:t xml:space="preserve"> עבור אותה משמרת.</w:t>
       </w:r>
     </w:p>
     <w:p>
@@ -6302,7 +6473,6 @@
           <w:numId w:val="6"/>
         </w:numPr>
         <w:rPr>
-          <w:rFonts w:hint="cs"/>
           <w:rtl/>
         </w:rPr>
       </w:pPr>
@@ -6460,6 +6630,20 @@
     </w:r>
     <w:r>
       <w:rPr>
+        <w:rFonts w:hint="cs"/>
+        <w:rtl/>
+      </w:rPr>
+      <w:t xml:space="preserve"> </w:t>
+    </w:r>
+    <w:r>
+      <w:rPr>
+        <w:rFonts w:hint="cs"/>
+        <w:rtl/>
+      </w:rPr>
+      <w:t>הדר עזריה</w:t>
+    </w:r>
+    <w:r>
+      <w:rPr>
         <w:rtl/>
       </w:rPr>
       <w:br/>
@@ -6470,6 +6654,13 @@
         <w:rtl/>
       </w:rPr>
       <w:t>211807300</w:t>
+    </w:r>
+    <w:r>
+      <w:rPr>
+        <w:rFonts w:hint="cs"/>
+        <w:rtl/>
+      </w:rPr>
+      <w:t xml:space="preserve"> רוני גורליצקי</w:t>
     </w:r>
   </w:p>
 </w:hdr>
